--- a/System Design/CRC Card/Report_CRC.docx
+++ b/System Design/CRC Card/Report_CRC.docx
@@ -282,8 +282,6 @@
                       <w:sz w:val="28"/>
                     </w:rPr>
                   </w:pPr>
-                  <w:bookmarkStart w:id="0" w:name="_GoBack"/>
-                  <w:bookmarkEnd w:id="0"/>
                   <w:r>
                     <w:rPr>
                       <w:rFonts w:ascii="TH Sarabun New" w:hAnsi="TH Sarabun New" w:cs="TH Sarabun New"/>
@@ -440,7 +438,15 @@
                       <w:sz w:val="28"/>
                       <w:cs/>
                     </w:rPr>
-                    <w:t>รายการสั่งซื้อสินค้า</w:t>
+                    <w:t>รายการขาย</w:t>
+                  </w:r>
+                  <w:r>
+                    <w:rPr>
+                      <w:rFonts w:ascii="TH Sarabun New" w:hAnsi="TH Sarabun New" w:cs="TH Sarabun New" w:hint="cs"/>
+                      <w:sz w:val="28"/>
+                      <w:cs/>
+                    </w:rPr>
+                    <w:t>สินค้า</w:t>
                   </w:r>
                 </w:p>
                 <w:p>
@@ -814,7 +820,15 @@
                       <w:sz w:val="28"/>
                       <w:cs/>
                     </w:rPr>
-                    <w:t>รายการสั่งสินค้า</w:t>
+                    <w:t>รายการขาย</w:t>
+                  </w:r>
+                  <w:r>
+                    <w:rPr>
+                      <w:rFonts w:ascii="TH Sarabun New" w:hAnsi="TH Sarabun New" w:cs="TH Sarabun New" w:hint="cs"/>
+                      <w:sz w:val="28"/>
+                      <w:cs/>
+                    </w:rPr>
+                    <w:t>สินค้า</w:t>
                   </w:r>
                   <w:r>
                     <w:rPr>
@@ -872,6 +886,8 @@
                       <w:sz w:val="28"/>
                     </w:rPr>
                   </w:pPr>
+                  <w:bookmarkStart w:id="0" w:name="_GoBack"/>
+                  <w:bookmarkEnd w:id="0"/>
                 </w:p>
                 <w:p>
                   <w:pPr>
@@ -2160,7 +2176,7 @@
   <a:extraClrSchemeLst/>
   <a:extLst>
     <a:ext uri="{05A4C25C-085E-4340-85A3-A5531E510DB2}">
-      <thm15:themeFamily xmlns="" xmlns:thm15="http://schemas.microsoft.com/office/thememl/2012/main" name="Office Theme" id="{62F939B6-93AF-4DB8-9C6B-D6C7DFDC589F}" vid="{4A3C46E8-61CC-4603-A589-7422A47A8E4A}"/>
+      <thm15:themeFamily xmlns:thm15="http://schemas.microsoft.com/office/thememl/2012/main" xmlns="" name="Office Theme" id="{62F939B6-93AF-4DB8-9C6B-D6C7DFDC589F}" vid="{4A3C46E8-61CC-4603-A589-7422A47A8E4A}"/>
     </a:ext>
   </a:extLst>
 </a:theme>
